--- a/Docks/Golikov_lab_8.docx
+++ b/Docks/Golikov_lab_8.docx
@@ -63,23 +63,23 @@
         <w:jc w:val="center"/>
         <w:rPr>
           <w:rFonts w:ascii="Times New Roman" w:hAnsi="Times New Roman" w:cs="Times New Roman"/>
-          <w:sz w:val="60"/>
-          <w:szCs w:val="60"/>
+          <w:sz w:val="44"/>
+          <w:szCs w:val="44"/>
         </w:rPr>
       </w:pPr>
       <w:r>
         <w:rPr>
           <w:rFonts w:ascii="Times New Roman" w:hAnsi="Times New Roman" w:cs="Times New Roman"/>
-          <w:sz w:val="60"/>
-          <w:szCs w:val="60"/>
+          <w:sz w:val="44"/>
+          <w:szCs w:val="44"/>
         </w:rPr>
         <w:t>Лабораторная работа №</w:t>
       </w:r>
       <w:r>
         <w:rPr>
           <w:rFonts w:ascii="Times New Roman" w:hAnsi="Times New Roman" w:cs="Times New Roman"/>
-          <w:sz w:val="60"/>
-          <w:szCs w:val="60"/>
+          <w:sz w:val="44"/>
+          <w:szCs w:val="44"/>
         </w:rPr>
         <w:t>8</w:t>
       </w:r>
@@ -90,15 +90,15 @@
         <w:jc w:val="center"/>
         <w:rPr>
           <w:rFonts w:ascii="Times New Roman" w:hAnsi="Times New Roman" w:cs="Times New Roman"/>
-          <w:sz w:val="28"/>
-          <w:szCs w:val="28"/>
+          <w:sz w:val="44"/>
+          <w:szCs w:val="44"/>
         </w:rPr>
       </w:pPr>
       <w:r>
         <w:rPr>
           <w:rFonts w:ascii="Times New Roman" w:hAnsi="Times New Roman" w:cs="Times New Roman"/>
-          <w:sz w:val="60"/>
-          <w:szCs w:val="60"/>
+          <w:sz w:val="44"/>
+          <w:szCs w:val="44"/>
         </w:rPr>
         <w:t>Установка WSL и выполнение базовых команд</w:t>
       </w:r>
@@ -120,6 +120,29 @@
           <w:rFonts w:ascii="Times New Roman" w:hAnsi="Times New Roman" w:cs="Times New Roman"/>
           <w:sz w:val="28"/>
           <w:szCs w:val="28"/>
+          <w:lang w:val="en-US"/>
+        </w:rPr>
+      </w:pPr>
+    </w:p>
+    <w:p>
+      <w:pPr>
+        <w:spacing w:line="360" w:lineRule="auto"/>
+        <w:rPr>
+          <w:rFonts w:ascii="Times New Roman" w:hAnsi="Times New Roman" w:cs="Times New Roman"/>
+          <w:sz w:val="28"/>
+          <w:szCs w:val="28"/>
+          <w:lang w:val="en-US"/>
+        </w:rPr>
+      </w:pPr>
+    </w:p>
+    <w:p>
+      <w:pPr>
+        <w:spacing w:line="360" w:lineRule="auto"/>
+        <w:rPr>
+          <w:rFonts w:ascii="Times New Roman" w:hAnsi="Times New Roman" w:cs="Times New Roman"/>
+          <w:sz w:val="28"/>
+          <w:szCs w:val="28"/>
+          <w:lang w:val="en-US"/>
         </w:rPr>
       </w:pPr>
     </w:p>
@@ -238,19 +261,35 @@
         <w:jc w:val="center"/>
         <w:rPr>
           <w:rFonts w:ascii="Times New Roman" w:hAnsi="Times New Roman" w:cs="Times New Roman"/>
+          <w:b/>
+          <w:bCs/>
+          <w:sz w:val="40"/>
+          <w:szCs w:val="40"/>
         </w:rPr>
       </w:pPr>
       <w:r>
         <w:rPr>
           <w:rFonts w:ascii="Times New Roman" w:hAnsi="Times New Roman" w:cs="Times New Roman"/>
-        </w:rPr>
+          <w:b/>
+          <w:bCs/>
+          <w:sz w:val="40"/>
+          <w:szCs w:val="40"/>
+        </w:rPr>
+        <w:lastRenderedPageBreak/>
         <w:t>Цель лабораторной работы</w:t>
       </w:r>
     </w:p>
-    <w:p/>
     <w:p>
       <w:pPr>
+        <w:spacing w:line="360" w:lineRule="auto"/>
+        <w:jc w:val="both"/>
+      </w:pPr>
+    </w:p>
+    <w:p>
+      <w:pPr>
+        <w:spacing w:line="360" w:lineRule="auto"/>
         <w:ind w:firstLine="708"/>
+        <w:jc w:val="both"/>
         <w:rPr>
           <w:rFonts w:ascii="Times New Roman" w:hAnsi="Times New Roman" w:cs="Times New Roman"/>
           <w:sz w:val="28"/>
@@ -282,12 +321,20 @@
         <w:jc w:val="center"/>
         <w:rPr>
           <w:rFonts w:ascii="Times New Roman" w:hAnsi="Times New Roman" w:cs="Times New Roman"/>
+          <w:b/>
+          <w:bCs/>
+          <w:sz w:val="40"/>
+          <w:szCs w:val="40"/>
         </w:rPr>
       </w:pPr>
       <w:bookmarkStart w:id="0" w:name="_Hlk180258199"/>
       <w:r>
         <w:rPr>
           <w:rFonts w:ascii="Times New Roman" w:hAnsi="Times New Roman" w:cs="Times New Roman"/>
+          <w:b/>
+          <w:bCs/>
+          <w:sz w:val="40"/>
+          <w:szCs w:val="40"/>
         </w:rPr>
         <w:t>Ход выполнения лабораторной работы</w:t>
       </w:r>
@@ -327,13 +374,14 @@
       <w:r>
         <w:rPr>
           <w:rFonts w:ascii="Times New Roman" w:hAnsi="Times New Roman" w:cs="Times New Roman"/>
+          <w:noProof/>
           <w:sz w:val="28"/>
           <w:szCs w:val="28"/>
         </w:rPr>
         <w:drawing>
-          <wp:inline distT="0" distB="0" distL="0" distR="0" wp14:anchorId="562E6F39" wp14:editId="2DC31EF0">
-            <wp:extent cx="4872585" cy="5286375"/>
-            <wp:effectExtent l="0" t="0" r="4445" b="0"/>
+          <wp:inline distT="0" distB="0" distL="0" distR="0" wp14:anchorId="562E6F39" wp14:editId="73FEBA88">
+            <wp:extent cx="4049486" cy="4393376"/>
+            <wp:effectExtent l="0" t="0" r="8255" b="7620"/>
             <wp:docPr id="1202468617" name="Рисунок 1"/>
             <wp:cNvGraphicFramePr>
               <a:graphicFrameLocks xmlns:a="http://schemas.openxmlformats.org/drawingml/2006/main" noChangeAspect="1"/>
@@ -354,7 +402,7 @@
                   <pic:spPr>
                     <a:xfrm>
                       <a:off x="0" y="0"/>
-                      <a:ext cx="4875425" cy="5289456"/>
+                      <a:ext cx="4058916" cy="4403607"/>
                     </a:xfrm>
                     <a:prstGeom prst="rect">
                       <a:avLst/>
@@ -508,6 +556,7 @@
           <w:rFonts w:ascii="Times New Roman" w:hAnsi="Times New Roman" w:cs="Times New Roman"/>
           <w:sz w:val="20"/>
           <w:szCs w:val="20"/>
+          <w:lang w:val="en-US"/>
         </w:rPr>
       </w:pPr>
       <w:r>
@@ -538,17 +587,86 @@
     </w:p>
     <w:p>
       <w:pPr>
+        <w:pStyle w:val="a5"/>
+        <w:tabs>
+          <w:tab w:val="left" w:pos="916"/>
+          <w:tab w:val="left" w:pos="1832"/>
+          <w:tab w:val="left" w:pos="2748"/>
+          <w:tab w:val="left" w:pos="3664"/>
+          <w:tab w:val="left" w:pos="4580"/>
+          <w:tab w:val="left" w:pos="5496"/>
+          <w:tab w:val="left" w:pos="6412"/>
+          <w:tab w:val="left" w:pos="7328"/>
+          <w:tab w:val="left" w:pos="8244"/>
+          <w:tab w:val="left" w:pos="9160"/>
+          <w:tab w:val="left" w:pos="10076"/>
+          <w:tab w:val="left" w:pos="10992"/>
+          <w:tab w:val="left" w:pos="11908"/>
+          <w:tab w:val="left" w:pos="12824"/>
+          <w:tab w:val="left" w:pos="13740"/>
+          <w:tab w:val="left" w:pos="14656"/>
+        </w:tabs>
+        <w:spacing w:line="263" w:lineRule="atLeast"/>
+        <w:jc w:val="right"/>
+        <w:rPr>
+          <w:rFonts w:ascii="Times New Roman" w:hAnsi="Times New Roman" w:cs="Times New Roman"/>
+          <w:sz w:val="20"/>
+          <w:szCs w:val="20"/>
+          <w:lang w:val="en-US"/>
+        </w:rPr>
+      </w:pPr>
+    </w:p>
+    <w:p>
+      <w:pPr>
+        <w:pStyle w:val="a5"/>
+        <w:tabs>
+          <w:tab w:val="left" w:pos="916"/>
+          <w:tab w:val="left" w:pos="1832"/>
+          <w:tab w:val="left" w:pos="2748"/>
+          <w:tab w:val="left" w:pos="3664"/>
+          <w:tab w:val="left" w:pos="4580"/>
+          <w:tab w:val="left" w:pos="5496"/>
+          <w:tab w:val="left" w:pos="6412"/>
+          <w:tab w:val="left" w:pos="7328"/>
+          <w:tab w:val="left" w:pos="8244"/>
+          <w:tab w:val="left" w:pos="9160"/>
+          <w:tab w:val="left" w:pos="10076"/>
+          <w:tab w:val="left" w:pos="10992"/>
+          <w:tab w:val="left" w:pos="11908"/>
+          <w:tab w:val="left" w:pos="12824"/>
+          <w:tab w:val="left" w:pos="13740"/>
+          <w:tab w:val="left" w:pos="14656"/>
+        </w:tabs>
+        <w:spacing w:line="263" w:lineRule="atLeast"/>
+        <w:jc w:val="right"/>
+        <w:rPr>
+          <w:rFonts w:ascii="Times New Roman" w:hAnsi="Times New Roman" w:cs="Times New Roman"/>
+          <w:sz w:val="20"/>
+          <w:szCs w:val="20"/>
+          <w:lang w:val="en-US"/>
+        </w:rPr>
+      </w:pPr>
+    </w:p>
+    <w:p>
+      <w:pPr>
         <w:pStyle w:val="a3"/>
         <w:jc w:val="center"/>
         <w:rPr>
           <w:rFonts w:ascii="Times New Roman" w:hAnsi="Times New Roman" w:cs="Times New Roman"/>
+          <w:b/>
+          <w:bCs/>
+          <w:sz w:val="40"/>
+          <w:szCs w:val="40"/>
         </w:rPr>
       </w:pPr>
       <w:r>
         <w:rPr>
           <w:rFonts w:ascii="Times New Roman" w:hAnsi="Times New Roman" w:cs="Times New Roman"/>
-        </w:rPr>
-        <w:lastRenderedPageBreak/>
+          <w:b/>
+          <w:bCs/>
+          <w:sz w:val="40"/>
+          <w:szCs w:val="40"/>
+        </w:rPr>
         <w:t>Заключение</w:t>
       </w:r>
     </w:p>
